--- a/For Questionnaires/Questionnaire Final.docx
+++ b/For Questionnaires/Questionnaire Final.docx
@@ -2066,6 +2066,55 @@
           <w:rFonts w:ascii="Times New Roman" w:hAnsi="Times New Roman" w:cs="Times New Roman"/>
         </w:rPr>
         <w:lastRenderedPageBreak/>
+        <w:t>Do you think Google Classroom helps improve your learning experience?</w:t>
+      </w:r>
+    </w:p>
+    <w:p>
+      <w:pPr>
+        <w:pStyle w:val="ListParagraph"/>
+        <w:numPr>
+          <w:ilvl w:val="0"/>
+          <w:numId w:val="17"/>
+        </w:numPr>
+        <w:rPr>
+          <w:rFonts w:ascii="Times New Roman" w:hAnsi="Times New Roman" w:cs="Times New Roman"/>
+        </w:rPr>
+      </w:pPr>
+      <w:r>
+        <w:rPr>
+          <w:rFonts w:ascii="Times New Roman" w:hAnsi="Times New Roman" w:cs="Times New Roman"/>
+        </w:rPr>
+        <w:t>Yes</w:t>
+      </w:r>
+    </w:p>
+    <w:p>
+      <w:pPr>
+        <w:pStyle w:val="ListParagraph"/>
+        <w:numPr>
+          <w:ilvl w:val="0"/>
+          <w:numId w:val="17"/>
+        </w:numPr>
+        <w:rPr>
+          <w:rFonts w:ascii="Times New Roman" w:hAnsi="Times New Roman" w:cs="Times New Roman"/>
+        </w:rPr>
+      </w:pPr>
+      <w:r>
+        <w:rPr>
+          <w:rFonts w:ascii="Times New Roman" w:hAnsi="Times New Roman" w:cs="Times New Roman"/>
+        </w:rPr>
+        <w:t>No</w:t>
+      </w:r>
+    </w:p>
+    <w:p>
+      <w:pPr>
+        <w:rPr>
+          <w:rFonts w:ascii="Times New Roman" w:hAnsi="Times New Roman" w:cs="Times New Roman"/>
+        </w:rPr>
+      </w:pPr>
+      <w:r>
+        <w:rPr>
+          <w:rFonts w:ascii="Times New Roman" w:hAnsi="Times New Roman" w:cs="Times New Roman"/>
+        </w:rPr>
         <w:t>Is Google Classroom easy to access from anywhere?</w:t>
       </w:r>
     </w:p>
@@ -2404,6 +2453,24 @@
           <w:rFonts w:ascii="Times New Roman" w:hAnsi="Times New Roman" w:cs="Times New Roman"/>
         </w:rPr>
       </w:pPr>
+    </w:p>
+    <w:p>
+      <w:pPr>
+        <w:jc w:val="center"/>
+        <w:rPr>
+          <w:rFonts w:ascii="Times New Roman" w:hAnsi="Times New Roman" w:cs="Times New Roman"/>
+          <w:b/>
+          <w:bCs/>
+        </w:rPr>
+      </w:pPr>
+      <w:r>
+        <w:rPr>
+          <w:rFonts w:ascii="Times New Roman" w:hAnsi="Times New Roman" w:cs="Times New Roman"/>
+          <w:b/>
+          <w:bCs/>
+        </w:rPr>
+        <w:t>Thank you very much for your cooperation.</w:t>
+      </w:r>
     </w:p>
     <w:sectPr>
       <w:pgSz w:w="12240" w:h="15840"/>
@@ -2757,6 +2824,119 @@
     </w:lvl>
   </w:abstractNum>
   <w:abstractNum w:abstractNumId="3" w15:restartNumberingAfterBreak="0">
+    <w:nsid w:val="1FBE674E"/>
+    <w:multiLevelType w:val="hybridMultilevel"/>
+    <w:tmpl w:val="D5B05654"/>
+    <w:lvl w:ilvl="0" w:tplc="04090003">
+      <w:start w:val="1"/>
+      <w:numFmt w:val="bullet"/>
+      <w:lvlText w:val="o"/>
+      <w:lvlJc w:val="left"/>
+      <w:pPr>
+        <w:ind w:left="720" w:hanging="360"/>
+      </w:pPr>
+      <w:rPr>
+        <w:rFonts w:ascii="Courier New" w:hAnsi="Courier New" w:cs="Courier New" w:hint="default"/>
+      </w:rPr>
+    </w:lvl>
+    <w:lvl w:ilvl="1" w:tplc="04090003" w:tentative="1">
+      <w:start w:val="1"/>
+      <w:numFmt w:val="bullet"/>
+      <w:lvlText w:val="o"/>
+      <w:lvlJc w:val="left"/>
+      <w:pPr>
+        <w:ind w:left="1440" w:hanging="360"/>
+      </w:pPr>
+      <w:rPr>
+        <w:rFonts w:ascii="Courier New" w:hAnsi="Courier New" w:cs="Courier New" w:hint="default"/>
+      </w:rPr>
+    </w:lvl>
+    <w:lvl w:ilvl="2" w:tplc="04090005" w:tentative="1">
+      <w:start w:val="1"/>
+      <w:numFmt w:val="bullet"/>
+      <w:lvlText w:val=""/>
+      <w:lvlJc w:val="left"/>
+      <w:pPr>
+        <w:ind w:left="2160" w:hanging="360"/>
+      </w:pPr>
+      <w:rPr>
+        <w:rFonts w:ascii="Wingdings" w:hAnsi="Wingdings" w:hint="default"/>
+      </w:rPr>
+    </w:lvl>
+    <w:lvl w:ilvl="3" w:tplc="04090001" w:tentative="1">
+      <w:start w:val="1"/>
+      <w:numFmt w:val="bullet"/>
+      <w:lvlText w:val=""/>
+      <w:lvlJc w:val="left"/>
+      <w:pPr>
+        <w:ind w:left="2880" w:hanging="360"/>
+      </w:pPr>
+      <w:rPr>
+        <w:rFonts w:ascii="Symbol" w:hAnsi="Symbol" w:hint="default"/>
+      </w:rPr>
+    </w:lvl>
+    <w:lvl w:ilvl="4" w:tplc="04090003" w:tentative="1">
+      <w:start w:val="1"/>
+      <w:numFmt w:val="bullet"/>
+      <w:lvlText w:val="o"/>
+      <w:lvlJc w:val="left"/>
+      <w:pPr>
+        <w:ind w:left="3600" w:hanging="360"/>
+      </w:pPr>
+      <w:rPr>
+        <w:rFonts w:ascii="Courier New" w:hAnsi="Courier New" w:cs="Courier New" w:hint="default"/>
+      </w:rPr>
+    </w:lvl>
+    <w:lvl w:ilvl="5" w:tplc="04090005" w:tentative="1">
+      <w:start w:val="1"/>
+      <w:numFmt w:val="bullet"/>
+      <w:lvlText w:val=""/>
+      <w:lvlJc w:val="left"/>
+      <w:pPr>
+        <w:ind w:left="4320" w:hanging="360"/>
+      </w:pPr>
+      <w:rPr>
+        <w:rFonts w:ascii="Wingdings" w:hAnsi="Wingdings" w:hint="default"/>
+      </w:rPr>
+    </w:lvl>
+    <w:lvl w:ilvl="6" w:tplc="04090001" w:tentative="1">
+      <w:start w:val="1"/>
+      <w:numFmt w:val="bullet"/>
+      <w:lvlText w:val=""/>
+      <w:lvlJc w:val="left"/>
+      <w:pPr>
+        <w:ind w:left="5040" w:hanging="360"/>
+      </w:pPr>
+      <w:rPr>
+        <w:rFonts w:ascii="Symbol" w:hAnsi="Symbol" w:hint="default"/>
+      </w:rPr>
+    </w:lvl>
+    <w:lvl w:ilvl="7" w:tplc="04090003" w:tentative="1">
+      <w:start w:val="1"/>
+      <w:numFmt w:val="bullet"/>
+      <w:lvlText w:val="o"/>
+      <w:lvlJc w:val="left"/>
+      <w:pPr>
+        <w:ind w:left="5760" w:hanging="360"/>
+      </w:pPr>
+      <w:rPr>
+        <w:rFonts w:ascii="Courier New" w:hAnsi="Courier New" w:cs="Courier New" w:hint="default"/>
+      </w:rPr>
+    </w:lvl>
+    <w:lvl w:ilvl="8" w:tplc="04090005" w:tentative="1">
+      <w:start w:val="1"/>
+      <w:numFmt w:val="bullet"/>
+      <w:lvlText w:val=""/>
+      <w:lvlJc w:val="left"/>
+      <w:pPr>
+        <w:ind w:left="6480" w:hanging="360"/>
+      </w:pPr>
+      <w:rPr>
+        <w:rFonts w:ascii="Wingdings" w:hAnsi="Wingdings" w:hint="default"/>
+      </w:rPr>
+    </w:lvl>
+  </w:abstractNum>
+  <w:abstractNum w:abstractNumId="4" w15:restartNumberingAfterBreak="0">
     <w:nsid w:val="21585D34"/>
     <w:multiLevelType w:val="hybridMultilevel"/>
     <w:tmpl w:val="CC684252"/>
@@ -2869,7 +3049,7 @@
       </w:rPr>
     </w:lvl>
   </w:abstractNum>
-  <w:abstractNum w:abstractNumId="4" w15:restartNumberingAfterBreak="0">
+  <w:abstractNum w:abstractNumId="5" w15:restartNumberingAfterBreak="0">
     <w:nsid w:val="2F5E728B"/>
     <w:multiLevelType w:val="hybridMultilevel"/>
     <w:tmpl w:val="12385F18"/>
@@ -2982,7 +3162,7 @@
       </w:rPr>
     </w:lvl>
   </w:abstractNum>
-  <w:abstractNum w:abstractNumId="5" w15:restartNumberingAfterBreak="0">
+  <w:abstractNum w:abstractNumId="6" w15:restartNumberingAfterBreak="0">
     <w:nsid w:val="370E42BE"/>
     <w:multiLevelType w:val="hybridMultilevel"/>
     <w:tmpl w:val="76C4C426"/>
@@ -3095,7 +3275,7 @@
       </w:rPr>
     </w:lvl>
   </w:abstractNum>
-  <w:abstractNum w:abstractNumId="6" w15:restartNumberingAfterBreak="0">
+  <w:abstractNum w:abstractNumId="7" w15:restartNumberingAfterBreak="0">
     <w:nsid w:val="4F390C69"/>
     <w:multiLevelType w:val="hybridMultilevel"/>
     <w:tmpl w:val="B75E23B4"/>
@@ -3208,7 +3388,7 @@
       </w:rPr>
     </w:lvl>
   </w:abstractNum>
-  <w:abstractNum w:abstractNumId="7" w15:restartNumberingAfterBreak="0">
+  <w:abstractNum w:abstractNumId="8" w15:restartNumberingAfterBreak="0">
     <w:nsid w:val="55294A5E"/>
     <w:multiLevelType w:val="hybridMultilevel"/>
     <w:tmpl w:val="89982634"/>
@@ -3321,7 +3501,7 @@
       </w:rPr>
     </w:lvl>
   </w:abstractNum>
-  <w:abstractNum w:abstractNumId="8" w15:restartNumberingAfterBreak="0">
+  <w:abstractNum w:abstractNumId="9" w15:restartNumberingAfterBreak="0">
     <w:nsid w:val="5B43564C"/>
     <w:multiLevelType w:val="hybridMultilevel"/>
     <w:tmpl w:val="BB0EB0DA"/>
@@ -3434,7 +3614,7 @@
       </w:rPr>
     </w:lvl>
   </w:abstractNum>
-  <w:abstractNum w:abstractNumId="9" w15:restartNumberingAfterBreak="0">
+  <w:abstractNum w:abstractNumId="10" w15:restartNumberingAfterBreak="0">
     <w:nsid w:val="5C78282A"/>
     <w:multiLevelType w:val="hybridMultilevel"/>
     <w:tmpl w:val="2B9A1166"/>
@@ -3547,7 +3727,7 @@
       </w:rPr>
     </w:lvl>
   </w:abstractNum>
-  <w:abstractNum w:abstractNumId="10" w15:restartNumberingAfterBreak="0">
+  <w:abstractNum w:abstractNumId="11" w15:restartNumberingAfterBreak="0">
     <w:nsid w:val="677B2DCB"/>
     <w:multiLevelType w:val="hybridMultilevel"/>
     <w:tmpl w:val="DC2E6EDA"/>
@@ -3660,7 +3840,7 @@
       </w:rPr>
     </w:lvl>
   </w:abstractNum>
-  <w:abstractNum w:abstractNumId="11" w15:restartNumberingAfterBreak="0">
+  <w:abstractNum w:abstractNumId="12" w15:restartNumberingAfterBreak="0">
     <w:nsid w:val="69EA1366"/>
     <w:multiLevelType w:val="hybridMultilevel"/>
     <w:tmpl w:val="B1D84DF2"/>
@@ -3773,7 +3953,7 @@
       </w:rPr>
     </w:lvl>
   </w:abstractNum>
-  <w:abstractNum w:abstractNumId="12" w15:restartNumberingAfterBreak="0">
+  <w:abstractNum w:abstractNumId="13" w15:restartNumberingAfterBreak="0">
     <w:nsid w:val="6B154C07"/>
     <w:multiLevelType w:val="hybridMultilevel"/>
     <w:tmpl w:val="E8209330"/>
@@ -3886,7 +4066,7 @@
       </w:rPr>
     </w:lvl>
   </w:abstractNum>
-  <w:abstractNum w:abstractNumId="13" w15:restartNumberingAfterBreak="0">
+  <w:abstractNum w:abstractNumId="14" w15:restartNumberingAfterBreak="0">
     <w:nsid w:val="6DED69E3"/>
     <w:multiLevelType w:val="hybridMultilevel"/>
     <w:tmpl w:val="FE3CDA02"/>
@@ -3999,7 +4179,7 @@
       </w:rPr>
     </w:lvl>
   </w:abstractNum>
-  <w:abstractNum w:abstractNumId="14" w15:restartNumberingAfterBreak="0">
+  <w:abstractNum w:abstractNumId="15" w15:restartNumberingAfterBreak="0">
     <w:nsid w:val="6F0260B0"/>
     <w:multiLevelType w:val="hybridMultilevel"/>
     <w:tmpl w:val="2BDAD0F8"/>
@@ -4112,7 +4292,7 @@
       </w:rPr>
     </w:lvl>
   </w:abstractNum>
-  <w:abstractNum w:abstractNumId="15" w15:restartNumberingAfterBreak="0">
+  <w:abstractNum w:abstractNumId="16" w15:restartNumberingAfterBreak="0">
     <w:nsid w:val="7E8517DD"/>
     <w:multiLevelType w:val="hybridMultilevel"/>
     <w:tmpl w:val="55260B4E"/>
@@ -4226,7 +4406,7 @@
     </w:lvl>
   </w:abstractNum>
   <w:num w:numId="1" w16cid:durableId="790394902">
-    <w:abstractNumId w:val="4"/>
+    <w:abstractNumId w:val="5"/>
   </w:num>
   <w:num w:numId="2" w16cid:durableId="1798834533">
     <w:abstractNumId w:val="1"/>
@@ -4235,43 +4415,46 @@
     <w:abstractNumId w:val="0"/>
   </w:num>
   <w:num w:numId="4" w16cid:durableId="179394416">
-    <w:abstractNumId w:val="5"/>
+    <w:abstractNumId w:val="6"/>
   </w:num>
   <w:num w:numId="5" w16cid:durableId="679158430">
-    <w:abstractNumId w:val="6"/>
+    <w:abstractNumId w:val="7"/>
   </w:num>
   <w:num w:numId="6" w16cid:durableId="1312758554">
+    <w:abstractNumId w:val="13"/>
+  </w:num>
+  <w:num w:numId="7" w16cid:durableId="1495220961">
+    <w:abstractNumId w:val="16"/>
+  </w:num>
+  <w:num w:numId="8" w16cid:durableId="265773648">
+    <w:abstractNumId w:val="11"/>
+  </w:num>
+  <w:num w:numId="9" w16cid:durableId="1368413785">
+    <w:abstractNumId w:val="9"/>
+  </w:num>
+  <w:num w:numId="10" w16cid:durableId="643312091">
     <w:abstractNumId w:val="12"/>
   </w:num>
-  <w:num w:numId="7" w16cid:durableId="1495220961">
-    <w:abstractNumId w:val="15"/>
-  </w:num>
-  <w:num w:numId="8" w16cid:durableId="265773648">
-    <w:abstractNumId w:val="10"/>
-  </w:num>
-  <w:num w:numId="9" w16cid:durableId="1368413785">
-    <w:abstractNumId w:val="8"/>
-  </w:num>
-  <w:num w:numId="10" w16cid:durableId="643312091">
-    <w:abstractNumId w:val="11"/>
-  </w:num>
   <w:num w:numId="11" w16cid:durableId="505483370">
-    <w:abstractNumId w:val="13"/>
+    <w:abstractNumId w:val="14"/>
   </w:num>
   <w:num w:numId="12" w16cid:durableId="1916819892">
-    <w:abstractNumId w:val="3"/>
+    <w:abstractNumId w:val="4"/>
   </w:num>
   <w:num w:numId="13" w16cid:durableId="954485534">
     <w:abstractNumId w:val="2"/>
   </w:num>
   <w:num w:numId="14" w16cid:durableId="2026856139">
-    <w:abstractNumId w:val="14"/>
+    <w:abstractNumId w:val="15"/>
   </w:num>
   <w:num w:numId="15" w16cid:durableId="1120346262">
-    <w:abstractNumId w:val="7"/>
+    <w:abstractNumId w:val="8"/>
   </w:num>
   <w:num w:numId="16" w16cid:durableId="1410931692">
-    <w:abstractNumId w:val="9"/>
+    <w:abstractNumId w:val="10"/>
+  </w:num>
+  <w:num w:numId="17" w16cid:durableId="637688251">
+    <w:abstractNumId w:val="3"/>
   </w:num>
 </w:numbering>
 </file>
